--- a/coordinations_template.docx
+++ b/coordinations_template.docx
@@ -37,60 +37,14 @@
           <w:rtl/>
         </w:rPr>
       </w:pPr>
-    </w:p>
-    <w:p>
-      <w:pPr>
-        <w:bidi/>
-        <w:rPr>
-          <w:rFonts w:ascii="David" w:eastAsia="David" w:hAnsi="David" w:cs="David"/>
-          <w:color w:val="000000" w:themeColor="text1"/>
-          <w:sz w:val="24"/>
-          <w:szCs w:val="24"/>
-          <w:rtl/>
-        </w:rPr>
-      </w:pPr>
-    </w:p>
-    <w:p>
-      <w:pPr>
-        <w:bidi/>
-        <w:rPr>
-          <w:rFonts w:ascii="David" w:eastAsia="David" w:hAnsi="David" w:cs="David"/>
-          <w:color w:val="000000" w:themeColor="text1"/>
-          <w:sz w:val="24"/>
-          <w:szCs w:val="24"/>
-          <w:rtl/>
-        </w:rPr>
-      </w:pPr>
-    </w:p>
-    <w:p>
-      <w:pPr>
-        <w:bidi/>
-        <w:rPr>
-          <w:rFonts w:ascii="David" w:eastAsia="David" w:hAnsi="David" w:cs="David"/>
-          <w:color w:val="000000" w:themeColor="text1"/>
-          <w:sz w:val="24"/>
-          <w:szCs w:val="24"/>
-          <w:rtl/>
-        </w:rPr>
-      </w:pPr>
-    </w:p>
-    <w:p>
-      <w:pPr>
-        <w:bidi/>
-        <w:rPr>
-          <w:rFonts w:ascii="David" w:eastAsia="David" w:hAnsi="David" w:cs="David"/>
-          <w:color w:val="000000" w:themeColor="text1"/>
-          <w:sz w:val="24"/>
-          <w:szCs w:val="24"/>
-          <w:rtl/>
-        </w:rPr>
-      </w:pPr>
       <w:r>
         <w:rPr>
           <w:rFonts w:ascii="David" w:hAnsi="David" w:cs="David"/>
           <w:b/>
           <w:bCs/>
           <w:noProof/>
+          <w:sz w:val="24"/>
+          <w:szCs w:val="24"/>
         </w:rPr>
         <mc:AlternateContent>
           <mc:Choice Requires="wps">
@@ -381,7 +335,6 @@
           <w:szCs w:val="24"/>
         </w:rPr>
       </w:pPr>
-      <w:proofErr w:type="spellStart"/>
       <w:r>
         <w:rPr>
           <w:rFonts w:ascii="David" w:eastAsia="David" w:hAnsi="David" w:cs="David"/>
@@ -390,18 +343,7 @@
           <w:szCs w:val="24"/>
           <w:rtl/>
         </w:rPr>
-        <w:t>מס"ד</w:t>
-      </w:r>
-      <w:proofErr w:type="spellEnd"/>
-      <w:r>
-        <w:rPr>
-          <w:rFonts w:ascii="David" w:eastAsia="David" w:hAnsi="David" w:cs="David"/>
-          <w:color w:val="000000"/>
-          <w:sz w:val="24"/>
-          <w:szCs w:val="24"/>
-          <w:rtl/>
-        </w:rPr>
-        <w:t xml:space="preserve"> התיאום – </w:t>
+        <w:t xml:space="preserve">מס"ד התיאום – </w:t>
       </w:r>
     </w:p>
     <w:p>
@@ -857,7 +799,6 @@
           <w:szCs w:val="24"/>
         </w:rPr>
       </w:pPr>
-      <w:proofErr w:type="spellStart"/>
       <w:r>
         <w:rPr>
           <w:rFonts w:ascii="David" w:eastAsia="David" w:hAnsi="David" w:cs="David"/>
@@ -868,7 +809,6 @@
         </w:rPr>
         <w:t>מת"ק</w:t>
       </w:r>
-      <w:proofErr w:type="spellEnd"/>
     </w:p>
     <w:p>
       <w:pPr>
@@ -1133,29 +1073,7 @@
           <w:szCs w:val="24"/>
           <w:rtl/>
         </w:rPr>
-        <w:t xml:space="preserve">פתיחת </w:t>
-      </w:r>
-      <w:proofErr w:type="spellStart"/>
-      <w:r>
-        <w:rPr>
-          <w:rFonts w:ascii="David" w:eastAsia="David" w:hAnsi="David" w:cs="David"/>
-          <w:color w:val="000000"/>
-          <w:sz w:val="24"/>
-          <w:szCs w:val="24"/>
-          <w:rtl/>
-        </w:rPr>
-        <w:t>מי"בים</w:t>
-      </w:r>
-      <w:proofErr w:type="spellEnd"/>
-      <w:r>
-        <w:rPr>
-          <w:rFonts w:ascii="David" w:eastAsia="David" w:hAnsi="David" w:cs="David"/>
-          <w:color w:val="000000"/>
-          <w:sz w:val="24"/>
-          <w:szCs w:val="24"/>
-          <w:rtl/>
-        </w:rPr>
-        <w:t xml:space="preserve"> על מסלולים בהם נציגי הארגון ינועו.</w:t>
+        <w:t>פתיחת מי"בים על מסלולים בהם נציגי הארגון ינועו.</w:t>
       </w:r>
     </w:p>
     <w:p>
@@ -1294,30 +1212,29 @@
     </w:p>
     <w:p>
       <w:pPr>
-        <w:pBdr>
-          <w:top w:val="nil"/>
-          <w:left w:val="nil"/>
-          <w:bottom w:val="nil"/>
-          <w:right w:val="nil"/>
-          <w:between w:val="nil"/>
-        </w:pBdr>
+        <w:pStyle w:val="ListParagraph"/>
+        <w:numPr>
+          <w:ilvl w:val="0"/>
+          <w:numId w:val="11"/>
+        </w:numPr>
         <w:bidi/>
-        <w:spacing w:after="0"/>
-        <w:ind w:left="1440"/>
-        <w:rPr>
-          <w:rFonts w:ascii="David" w:eastAsia="David" w:hAnsi="David" w:cs="David"/>
-          <w:color w:val="000000"/>
-          <w:sz w:val="24"/>
-          <w:szCs w:val="24"/>
-        </w:rPr>
-      </w:pPr>
-      <w:r>
-        <w:rPr>
-          <w:rFonts w:ascii="David" w:eastAsia="David" w:hAnsi="David" w:cs="David"/>
-          <w:sz w:val="24"/>
-          <w:szCs w:val="24"/>
-        </w:rPr>
-        <w:t>{{levels}}</w:t>
+        <w:rPr>
+          <w:rFonts w:ascii="David" w:eastAsia="David" w:hAnsi="David" w:cs="David"/>
+          <w:bCs/>
+          <w:color w:val="000000"/>
+          <w:sz w:val="24"/>
+          <w:szCs w:val="24"/>
+        </w:rPr>
+      </w:pPr>
+      <w:r>
+        <w:rPr>
+          <w:rFonts w:ascii="David" w:eastAsia="David" w:hAnsi="David" w:cs="David"/>
+          <w:bCs/>
+          <w:color w:val="000000"/>
+          <w:sz w:val="24"/>
+          <w:szCs w:val="24"/>
+        </w:rPr>
+        <w:t>[[LEVELS_LIST]]</w:t>
       </w:r>
     </w:p>
     <w:p>
@@ -1456,6 +1373,80 @@
     </w:p>
     <w:p>
       <w:pPr>
+        <w:pBdr>
+          <w:top w:val="nil"/>
+          <w:left w:val="nil"/>
+          <w:bottom w:val="nil"/>
+          <w:right w:val="nil"/>
+          <w:between w:val="nil"/>
+        </w:pBdr>
+        <w:bidi/>
+        <w:spacing w:after="0"/>
+        <w:ind w:left="1800"/>
+        <w:rPr>
+          <w:rFonts w:ascii="David" w:eastAsia="David" w:hAnsi="David" w:cs="David"/>
+          <w:color w:val="000000"/>
+          <w:sz w:val="24"/>
+          <w:szCs w:val="24"/>
+          <w:lang w:val="en-GB"/>
+        </w:rPr>
+      </w:pPr>
+      <w:r>
+        <w:rPr>
+          <w:rFonts w:ascii="David" w:eastAsia="David" w:hAnsi="David" w:cs="David"/>
+          <w:color w:val="000000"/>
+          <w:sz w:val="24"/>
+          <w:szCs w:val="24"/>
+          <w:lang w:val="en-GB"/>
+        </w:rPr>
+        <w:t>{{</w:t>
+      </w:r>
+      <w:proofErr w:type="spellStart"/>
+      <w:r>
+        <w:rPr>
+          <w:rFonts w:ascii="David" w:eastAsia="David" w:hAnsi="David" w:cs="David"/>
+          <w:color w:val="000000"/>
+          <w:sz w:val="24"/>
+          <w:szCs w:val="24"/>
+          <w:lang w:val="en-GB"/>
+        </w:rPr>
+        <w:t>sites_map</w:t>
+      </w:r>
+      <w:proofErr w:type="spellEnd"/>
+      <w:r>
+        <w:rPr>
+          <w:rFonts w:ascii="David" w:eastAsia="David" w:hAnsi="David" w:cs="David"/>
+          <w:color w:val="000000"/>
+          <w:sz w:val="24"/>
+          <w:szCs w:val="24"/>
+          <w:lang w:val="en-GB"/>
+        </w:rPr>
+        <w:t>}}</w:t>
+      </w:r>
+    </w:p>
+    <w:p>
+      <w:pPr>
+        <w:pBdr>
+          <w:top w:val="nil"/>
+          <w:left w:val="nil"/>
+          <w:bottom w:val="nil"/>
+          <w:right w:val="nil"/>
+          <w:between w:val="nil"/>
+        </w:pBdr>
+        <w:bidi/>
+        <w:spacing w:after="0"/>
+        <w:ind w:left="1800"/>
+        <w:rPr>
+          <w:rFonts w:ascii="David" w:eastAsia="David" w:hAnsi="David" w:cs="David"/>
+          <w:color w:val="000000"/>
+          <w:sz w:val="24"/>
+          <w:szCs w:val="24"/>
+          <w:lang w:val="en-GB"/>
+        </w:rPr>
+      </w:pPr>
+    </w:p>
+    <w:p>
+      <w:pPr>
         <w:numPr>
           <w:ilvl w:val="0"/>
           <w:numId w:val="1"/>
@@ -1486,7 +1477,6 @@
           <w:szCs w:val="24"/>
           <w:rtl/>
         </w:rPr>
-        <w:lastRenderedPageBreak/>
         <w:t>סימני זיהוי (יום ולילה):</w:t>
       </w:r>
     </w:p>
@@ -1512,7 +1502,7 @@
       </w:pPr>
       <w:r>
         <w:rPr>
-          <w:rFonts w:ascii="David" w:eastAsia="David" w:hAnsi="David" w:cs="David" w:hint="cs"/>
+          <w:rFonts w:ascii="David" w:eastAsia="David" w:hAnsi="David" w:cs="David"/>
           <w:b/>
           <w:bCs/>
           <w:sz w:val="24"/>
@@ -1578,7 +1568,7 @@
       </w:r>
       <w:r>
         <w:rPr>
-          <w:rFonts w:ascii="David" w:eastAsia="David" w:hAnsi="David" w:cs="David" w:hint="cs"/>
+          <w:rFonts w:ascii="David" w:eastAsia="David" w:hAnsi="David" w:cs="David"/>
           <w:bCs/>
           <w:color w:val="000000"/>
           <w:sz w:val="24"/>
@@ -1603,7 +1593,7 @@
       <w:tblPr>
         <w:tblStyle w:val="a"/>
         <w:bidiVisual/>
-        <w:tblW w:w="6502" w:type="dxa"/>
+        <w:tblW w:w="7779" w:type="dxa"/>
         <w:tblInd w:w="1440" w:type="dxa"/>
         <w:tblBorders>
           <w:top w:val="single" w:sz="4" w:space="0" w:color="000000"/>
@@ -1618,18 +1608,19 @@
       </w:tblPr>
       <w:tblGrid>
         <w:gridCol w:w="893"/>
-        <w:gridCol w:w="1800"/>
-        <w:gridCol w:w="1890"/>
-        <w:gridCol w:w="1919"/>
+        <w:gridCol w:w="1215"/>
+        <w:gridCol w:w="3700"/>
+        <w:gridCol w:w="1971"/>
       </w:tblGrid>
       <w:tr>
         <w:trPr>
-          <w:trHeight w:val="139"/>
+          <w:trHeight w:val="416"/>
         </w:trPr>
         <w:tc>
           <w:tcPr>
             <w:tcW w:w="893" w:type="dxa"/>
             <w:shd w:val="clear" w:color="auto" w:fill="BFBFBF" w:themeFill="background1" w:themeFillShade="BF"/>
+            <w:vAlign w:val="center"/>
           </w:tcPr>
           <w:p>
             <w:pPr>
@@ -1641,10 +1632,11 @@
                 <w:between w:val="nil"/>
               </w:pBdr>
               <w:bidi/>
-              <w:spacing w:after="160" w:line="259" w:lineRule="auto"/>
+              <w:spacing w:line="259" w:lineRule="auto"/>
+              <w:jc w:val="center"/>
               <w:rPr>
                 <w:rFonts w:ascii="David" w:eastAsia="David" w:hAnsi="David" w:cs="David"/>
-                <w:b/>
+                <w:bCs/>
                 <w:color w:val="000000"/>
                 <w:sz w:val="24"/>
                 <w:szCs w:val="24"/>
@@ -1654,12 +1646,13 @@
             <w:r>
               <w:rPr>
                 <w:rFonts w:ascii="David" w:eastAsia="David" w:hAnsi="David" w:cs="David"/>
-                <w:b/>
+                <w:bCs/>
                 <w:color w:val="000000"/>
                 <w:sz w:val="24"/>
                 <w:szCs w:val="24"/>
                 <w:rtl/>
               </w:rPr>
+              <w:lastRenderedPageBreak/>
               <w:t>מס"ד</w:t>
             </w:r>
             <w:proofErr w:type="spellEnd"/>
@@ -1667,8 +1660,9 @@
         </w:tc>
         <w:tc>
           <w:tcPr>
-            <w:tcW w:w="1800" w:type="dxa"/>
+            <w:tcW w:w="1215" w:type="dxa"/>
             <w:shd w:val="clear" w:color="auto" w:fill="BFBFBF" w:themeFill="background1" w:themeFillShade="BF"/>
+            <w:vAlign w:val="center"/>
           </w:tcPr>
           <w:p>
             <w:pPr>
@@ -1680,10 +1674,11 @@
                 <w:between w:val="nil"/>
               </w:pBdr>
               <w:bidi/>
-              <w:spacing w:after="160" w:line="259" w:lineRule="auto"/>
+              <w:spacing w:line="259" w:lineRule="auto"/>
+              <w:jc w:val="center"/>
               <w:rPr>
                 <w:rFonts w:ascii="David" w:eastAsia="David" w:hAnsi="David" w:cs="David"/>
-                <w:b/>
+                <w:bCs/>
                 <w:color w:val="000000"/>
                 <w:sz w:val="24"/>
                 <w:szCs w:val="24"/>
@@ -1692,7 +1687,7 @@
             <w:r>
               <w:rPr>
                 <w:rFonts w:ascii="David" w:eastAsia="David" w:hAnsi="David" w:cs="David"/>
-                <w:b/>
+                <w:bCs/>
                 <w:color w:val="000000"/>
                 <w:sz w:val="24"/>
                 <w:szCs w:val="24"/>
@@ -1704,8 +1699,9 @@
         </w:tc>
         <w:tc>
           <w:tcPr>
-            <w:tcW w:w="1890" w:type="dxa"/>
+            <w:tcW w:w="3700" w:type="dxa"/>
             <w:shd w:val="clear" w:color="auto" w:fill="BFBFBF" w:themeFill="background1" w:themeFillShade="BF"/>
+            <w:vAlign w:val="center"/>
           </w:tcPr>
           <w:p>
             <w:pPr>
@@ -1717,10 +1713,11 @@
                 <w:between w:val="nil"/>
               </w:pBdr>
               <w:bidi/>
-              <w:spacing w:after="160" w:line="259" w:lineRule="auto"/>
+              <w:spacing w:line="259" w:lineRule="auto"/>
+              <w:jc w:val="center"/>
               <w:rPr>
                 <w:rFonts w:ascii="David" w:eastAsia="David" w:hAnsi="David" w:cs="David"/>
-                <w:b/>
+                <w:bCs/>
                 <w:color w:val="000000"/>
                 <w:sz w:val="24"/>
                 <w:szCs w:val="24"/>
@@ -1729,7 +1726,7 @@
             <w:r>
               <w:rPr>
                 <w:rFonts w:ascii="David" w:eastAsia="David" w:hAnsi="David" w:cs="David"/>
-                <w:b/>
+                <w:bCs/>
                 <w:color w:val="000000"/>
                 <w:sz w:val="24"/>
                 <w:szCs w:val="24"/>
@@ -1741,8 +1738,9 @@
         </w:tc>
         <w:tc>
           <w:tcPr>
-            <w:tcW w:w="1919" w:type="dxa"/>
+            <w:tcW w:w="1971" w:type="dxa"/>
             <w:shd w:val="clear" w:color="auto" w:fill="BFBFBF" w:themeFill="background1" w:themeFillShade="BF"/>
+            <w:vAlign w:val="center"/>
           </w:tcPr>
           <w:p>
             <w:pPr>
@@ -1754,10 +1752,11 @@
                 <w:between w:val="nil"/>
               </w:pBdr>
               <w:bidi/>
-              <w:spacing w:after="160" w:line="259" w:lineRule="auto"/>
+              <w:spacing w:line="259" w:lineRule="auto"/>
+              <w:jc w:val="center"/>
               <w:rPr>
                 <w:rFonts w:ascii="David" w:eastAsia="David" w:hAnsi="David" w:cs="David"/>
-                <w:b/>
+                <w:bCs/>
                 <w:color w:val="000000"/>
                 <w:sz w:val="24"/>
                 <w:szCs w:val="24"/>
@@ -1766,7 +1765,7 @@
             <w:r>
               <w:rPr>
                 <w:rFonts w:ascii="David" w:eastAsia="David" w:hAnsi="David" w:cs="David"/>
-                <w:b/>
+                <w:bCs/>
                 <w:color w:val="000000"/>
                 <w:sz w:val="24"/>
                 <w:szCs w:val="24"/>
@@ -1778,9 +1777,44 @@
         </w:tc>
       </w:tr>
       <w:tr>
+        <w:trPr>
+          <w:trHeight w:val="422"/>
+        </w:trPr>
         <w:tc>
           <w:tcPr>
             <w:tcW w:w="893" w:type="dxa"/>
+            <w:vAlign w:val="center"/>
+          </w:tcPr>
+          <w:p>
+            <w:pPr>
+              <w:pStyle w:val="ListParagraph"/>
+              <w:numPr>
+                <w:ilvl w:val="0"/>
+                <w:numId w:val="7"/>
+              </w:numPr>
+              <w:pBdr>
+                <w:top w:val="nil"/>
+                <w:left w:val="nil"/>
+                <w:bottom w:val="nil"/>
+                <w:right w:val="nil"/>
+                <w:between w:val="nil"/>
+              </w:pBdr>
+              <w:bidi/>
+              <w:ind w:left="0"/>
+              <w:jc w:val="right"/>
+              <w:rPr>
+                <w:rFonts w:ascii="David" w:eastAsia="David" w:hAnsi="David" w:cs="David"/>
+                <w:color w:val="000000"/>
+                <w:sz w:val="24"/>
+                <w:szCs w:val="24"/>
+              </w:rPr>
+            </w:pPr>
+          </w:p>
+        </w:tc>
+        <w:tc>
+          <w:tcPr>
+            <w:tcW w:w="1215" w:type="dxa"/>
+            <w:vAlign w:val="center"/>
           </w:tcPr>
           <w:p>
             <w:pPr>
@@ -1792,20 +1826,21 @@
                 <w:between w:val="nil"/>
               </w:pBdr>
               <w:bidi/>
-              <w:spacing w:after="160" w:line="259" w:lineRule="auto"/>
+              <w:spacing w:line="259" w:lineRule="auto"/>
+              <w:jc w:val="center"/>
               <w:rPr>
                 <w:rFonts w:ascii="David" w:eastAsia="David" w:hAnsi="David" w:cs="David"/>
                 <w:color w:val="000000"/>
                 <w:sz w:val="24"/>
                 <w:szCs w:val="24"/>
-                <w:highlight w:val="yellow"/>
               </w:rPr>
             </w:pPr>
           </w:p>
         </w:tc>
         <w:tc>
           <w:tcPr>
-            <w:tcW w:w="1800" w:type="dxa"/>
+            <w:tcW w:w="3700" w:type="dxa"/>
+            <w:vAlign w:val="center"/>
           </w:tcPr>
           <w:p>
             <w:pPr>
@@ -1817,20 +1852,21 @@
                 <w:between w:val="nil"/>
               </w:pBdr>
               <w:bidi/>
-              <w:spacing w:after="160" w:line="259" w:lineRule="auto"/>
+              <w:spacing w:line="259" w:lineRule="auto"/>
+              <w:jc w:val="center"/>
               <w:rPr>
                 <w:rFonts w:ascii="David" w:eastAsia="David" w:hAnsi="David" w:cs="David"/>
                 <w:color w:val="000000"/>
                 <w:sz w:val="24"/>
                 <w:szCs w:val="24"/>
-                <w:highlight w:val="yellow"/>
               </w:rPr>
             </w:pPr>
           </w:p>
         </w:tc>
         <w:tc>
           <w:tcPr>
-            <w:tcW w:w="1890" w:type="dxa"/>
+            <w:tcW w:w="1971" w:type="dxa"/>
+            <w:vAlign w:val="center"/>
           </w:tcPr>
           <w:p>
             <w:pPr>
@@ -1842,38 +1878,13 @@
                 <w:between w:val="nil"/>
               </w:pBdr>
               <w:bidi/>
-              <w:spacing w:after="160" w:line="259" w:lineRule="auto"/>
+              <w:spacing w:line="259" w:lineRule="auto"/>
+              <w:jc w:val="center"/>
               <w:rPr>
                 <w:rFonts w:ascii="David" w:eastAsia="David" w:hAnsi="David" w:cs="David"/>
                 <w:color w:val="000000"/>
                 <w:sz w:val="24"/>
                 <w:szCs w:val="24"/>
-                <w:highlight w:val="yellow"/>
-              </w:rPr>
-            </w:pPr>
-          </w:p>
-        </w:tc>
-        <w:tc>
-          <w:tcPr>
-            <w:tcW w:w="1919" w:type="dxa"/>
-          </w:tcPr>
-          <w:p>
-            <w:pPr>
-              <w:pBdr>
-                <w:top w:val="nil"/>
-                <w:left w:val="nil"/>
-                <w:bottom w:val="nil"/>
-                <w:right w:val="nil"/>
-                <w:between w:val="nil"/>
-              </w:pBdr>
-              <w:bidi/>
-              <w:spacing w:after="160" w:line="259" w:lineRule="auto"/>
-              <w:rPr>
-                <w:rFonts w:ascii="David" w:eastAsia="David" w:hAnsi="David" w:cs="David"/>
-                <w:color w:val="000000"/>
-                <w:sz w:val="24"/>
-                <w:szCs w:val="24"/>
-                <w:highlight w:val="yellow"/>
               </w:rPr>
             </w:pPr>
           </w:p>
@@ -1939,7 +1950,7 @@
       <w:tblPr>
         <w:tblStyle w:val="a0"/>
         <w:bidiVisual/>
-        <w:tblW w:w="5222" w:type="dxa"/>
+        <w:tblW w:w="6221" w:type="dxa"/>
         <w:tblInd w:w="1440" w:type="dxa"/>
         <w:tblBorders>
           <w:top w:val="single" w:sz="4" w:space="0" w:color="000000"/>
@@ -1953,15 +1964,19 @@
         <w:tblLook w:val="0400" w:firstRow="0" w:lastRow="0" w:firstColumn="0" w:lastColumn="0" w:noHBand="0" w:noVBand="1"/>
       </w:tblPr>
       <w:tblGrid>
-        <w:gridCol w:w="788"/>
-        <w:gridCol w:w="2450"/>
-        <w:gridCol w:w="1984"/>
+        <w:gridCol w:w="846"/>
+        <w:gridCol w:w="3119"/>
+        <w:gridCol w:w="2256"/>
       </w:tblGrid>
       <w:tr>
+        <w:trPr>
+          <w:trHeight w:val="334"/>
+        </w:trPr>
         <w:tc>
           <w:tcPr>
-            <w:tcW w:w="788" w:type="dxa"/>
+            <w:tcW w:w="846" w:type="dxa"/>
             <w:shd w:val="clear" w:color="auto" w:fill="BFBFBF" w:themeFill="background1" w:themeFillShade="BF"/>
+            <w:vAlign w:val="center"/>
           </w:tcPr>
           <w:p>
             <w:pPr>
@@ -1973,10 +1988,11 @@
                 <w:between w:val="nil"/>
               </w:pBdr>
               <w:bidi/>
-              <w:spacing w:after="160" w:line="259" w:lineRule="auto"/>
+              <w:spacing w:line="259" w:lineRule="auto"/>
+              <w:jc w:val="center"/>
               <w:rPr>
                 <w:rFonts w:ascii="David" w:eastAsia="David" w:hAnsi="David" w:cs="David"/>
-                <w:b/>
+                <w:bCs/>
                 <w:color w:val="000000"/>
                 <w:sz w:val="24"/>
                 <w:szCs w:val="24"/>
@@ -1986,7 +2002,7 @@
             <w:r>
               <w:rPr>
                 <w:rFonts w:ascii="David" w:eastAsia="David" w:hAnsi="David" w:cs="David"/>
-                <w:b/>
+                <w:bCs/>
                 <w:color w:val="000000"/>
                 <w:sz w:val="24"/>
                 <w:szCs w:val="24"/>
@@ -1999,8 +2015,9 @@
         </w:tc>
         <w:tc>
           <w:tcPr>
-            <w:tcW w:w="2450" w:type="dxa"/>
+            <w:tcW w:w="3119" w:type="dxa"/>
             <w:shd w:val="clear" w:color="auto" w:fill="BFBFBF" w:themeFill="background1" w:themeFillShade="BF"/>
+            <w:vAlign w:val="center"/>
           </w:tcPr>
           <w:p>
             <w:pPr>
@@ -2012,10 +2029,11 @@
                 <w:between w:val="nil"/>
               </w:pBdr>
               <w:bidi/>
-              <w:spacing w:after="160" w:line="259" w:lineRule="auto"/>
+              <w:spacing w:line="259" w:lineRule="auto"/>
+              <w:jc w:val="center"/>
               <w:rPr>
                 <w:rFonts w:ascii="David" w:eastAsia="David" w:hAnsi="David" w:cs="David"/>
-                <w:b/>
+                <w:bCs/>
                 <w:color w:val="000000"/>
                 <w:sz w:val="24"/>
                 <w:szCs w:val="24"/>
@@ -2024,7 +2042,7 @@
             <w:r>
               <w:rPr>
                 <w:rFonts w:ascii="David" w:eastAsia="David" w:hAnsi="David" w:cs="David"/>
-                <w:b/>
+                <w:bCs/>
                 <w:color w:val="000000"/>
                 <w:sz w:val="24"/>
                 <w:szCs w:val="24"/>
@@ -2036,8 +2054,9 @@
         </w:tc>
         <w:tc>
           <w:tcPr>
-            <w:tcW w:w="1984" w:type="dxa"/>
+            <w:tcW w:w="2256" w:type="dxa"/>
             <w:shd w:val="clear" w:color="auto" w:fill="BFBFBF" w:themeFill="background1" w:themeFillShade="BF"/>
+            <w:vAlign w:val="center"/>
           </w:tcPr>
           <w:p>
             <w:pPr>
@@ -2049,10 +2068,11 @@
                 <w:between w:val="nil"/>
               </w:pBdr>
               <w:bidi/>
-              <w:spacing w:after="160" w:line="259" w:lineRule="auto"/>
+              <w:spacing w:line="259" w:lineRule="auto"/>
+              <w:jc w:val="center"/>
               <w:rPr>
                 <w:rFonts w:ascii="David" w:eastAsia="David" w:hAnsi="David" w:cs="David"/>
-                <w:b/>
+                <w:bCs/>
                 <w:color w:val="000000"/>
                 <w:sz w:val="24"/>
                 <w:szCs w:val="24"/>
@@ -2061,7 +2081,7 @@
             <w:r>
               <w:rPr>
                 <w:rFonts w:ascii="David" w:eastAsia="David" w:hAnsi="David" w:cs="David"/>
-                <w:b/>
+                <w:bCs/>
                 <w:color w:val="000000"/>
                 <w:sz w:val="24"/>
                 <w:szCs w:val="24"/>
@@ -2073,9 +2093,44 @@
         </w:tc>
       </w:tr>
       <w:tr>
+        <w:trPr>
+          <w:trHeight w:val="411"/>
+        </w:trPr>
         <w:tc>
           <w:tcPr>
-            <w:tcW w:w="788" w:type="dxa"/>
+            <w:tcW w:w="846" w:type="dxa"/>
+            <w:vAlign w:val="center"/>
+          </w:tcPr>
+          <w:p>
+            <w:pPr>
+              <w:pStyle w:val="ListParagraph"/>
+              <w:numPr>
+                <w:ilvl w:val="0"/>
+                <w:numId w:val="8"/>
+              </w:numPr>
+              <w:pBdr>
+                <w:top w:val="nil"/>
+                <w:left w:val="nil"/>
+                <w:bottom w:val="nil"/>
+                <w:right w:val="nil"/>
+                <w:between w:val="nil"/>
+              </w:pBdr>
+              <w:bidi/>
+              <w:ind w:left="0"/>
+              <w:jc w:val="right"/>
+              <w:rPr>
+                <w:rFonts w:ascii="David" w:eastAsia="David" w:hAnsi="David" w:cs="David"/>
+                <w:color w:val="000000"/>
+                <w:sz w:val="24"/>
+                <w:szCs w:val="24"/>
+              </w:rPr>
+            </w:pPr>
+          </w:p>
+        </w:tc>
+        <w:tc>
+          <w:tcPr>
+            <w:tcW w:w="3119" w:type="dxa"/>
+            <w:vAlign w:val="center"/>
           </w:tcPr>
           <w:p>
             <w:pPr>
@@ -2087,20 +2142,21 @@
                 <w:between w:val="nil"/>
               </w:pBdr>
               <w:bidi/>
-              <w:spacing w:after="160" w:line="259" w:lineRule="auto"/>
+              <w:spacing w:line="259" w:lineRule="auto"/>
+              <w:jc w:val="center"/>
               <w:rPr>
                 <w:rFonts w:ascii="David" w:eastAsia="David" w:hAnsi="David" w:cs="David"/>
                 <w:color w:val="000000"/>
                 <w:sz w:val="24"/>
                 <w:szCs w:val="24"/>
-                <w:highlight w:val="yellow"/>
               </w:rPr>
             </w:pPr>
           </w:p>
         </w:tc>
         <w:tc>
           <w:tcPr>
-            <w:tcW w:w="2450" w:type="dxa"/>
+            <w:tcW w:w="2256" w:type="dxa"/>
+            <w:vAlign w:val="center"/>
           </w:tcPr>
           <w:p>
             <w:pPr>
@@ -2112,38 +2168,13 @@
                 <w:between w:val="nil"/>
               </w:pBdr>
               <w:bidi/>
-              <w:spacing w:after="160" w:line="259" w:lineRule="auto"/>
+              <w:spacing w:line="259" w:lineRule="auto"/>
+              <w:jc w:val="center"/>
               <w:rPr>
                 <w:rFonts w:ascii="David" w:eastAsia="David" w:hAnsi="David" w:cs="David"/>
                 <w:color w:val="000000"/>
                 <w:sz w:val="24"/>
                 <w:szCs w:val="24"/>
-                <w:highlight w:val="yellow"/>
-              </w:rPr>
-            </w:pPr>
-          </w:p>
-        </w:tc>
-        <w:tc>
-          <w:tcPr>
-            <w:tcW w:w="1984" w:type="dxa"/>
-          </w:tcPr>
-          <w:p>
-            <w:pPr>
-              <w:pBdr>
-                <w:top w:val="nil"/>
-                <w:left w:val="nil"/>
-                <w:bottom w:val="nil"/>
-                <w:right w:val="nil"/>
-                <w:between w:val="nil"/>
-              </w:pBdr>
-              <w:bidi/>
-              <w:spacing w:after="160" w:line="259" w:lineRule="auto"/>
-              <w:rPr>
-                <w:rFonts w:ascii="David" w:eastAsia="David" w:hAnsi="David" w:cs="David"/>
-                <w:color w:val="000000"/>
-                <w:sz w:val="24"/>
-                <w:szCs w:val="24"/>
-                <w:highlight w:val="yellow"/>
               </w:rPr>
             </w:pPr>
           </w:p>
@@ -2351,20 +2382,8 @@
           <w:szCs w:val="24"/>
           <w:rtl/>
         </w:rPr>
-        <w:t xml:space="preserve">0506246411 – נציג </w:t>
-      </w:r>
-      <w:proofErr w:type="spellStart"/>
-      <w:r>
-        <w:rPr>
-          <w:rFonts w:ascii="David" w:eastAsia="David" w:hAnsi="David" w:cs="David"/>
-          <w:color w:val="000000"/>
-          <w:sz w:val="24"/>
-          <w:szCs w:val="24"/>
-          <w:rtl/>
-        </w:rPr>
-        <w:t>קש"ח</w:t>
-      </w:r>
-      <w:proofErr w:type="spellEnd"/>
+        <w:t>0506246411 – נציג קש"ח</w:t>
+      </w:r>
     </w:p>
     <w:p>
       <w:pPr>
@@ -2410,7 +2429,6 @@
           <w:szCs w:val="24"/>
         </w:rPr>
       </w:pPr>
-      <w:proofErr w:type="spellStart"/>
       <w:r>
         <w:rPr>
           <w:rFonts w:ascii="David" w:eastAsia="David" w:hAnsi="David" w:cs="David"/>
@@ -2421,20 +2439,7 @@
           <w:szCs w:val="24"/>
           <w:rtl/>
         </w:rPr>
-        <w:t>מי"בים</w:t>
-      </w:r>
-      <w:proofErr w:type="spellEnd"/>
-      <w:r>
-        <w:rPr>
-          <w:rFonts w:ascii="David" w:eastAsia="David" w:hAnsi="David" w:cs="David"/>
-          <w:b/>
-          <w:bCs/>
-          <w:color w:val="000000"/>
-          <w:sz w:val="24"/>
-          <w:szCs w:val="24"/>
-          <w:rtl/>
-        </w:rPr>
-        <w:t>:</w:t>
+        <w:t>מי"בים:</w:t>
       </w:r>
     </w:p>
     <w:p>
@@ -2467,29 +2472,7 @@
           <w:szCs w:val="24"/>
           <w:rtl/>
         </w:rPr>
-        <w:t xml:space="preserve">הפקודה מאושרת בכפוף </w:t>
-      </w:r>
-      <w:proofErr w:type="spellStart"/>
-      <w:r>
-        <w:rPr>
-          <w:rFonts w:ascii="David" w:eastAsia="David" w:hAnsi="David" w:cs="David"/>
-          <w:color w:val="000000"/>
-          <w:sz w:val="24"/>
-          <w:szCs w:val="24"/>
-          <w:rtl/>
-        </w:rPr>
-        <w:t>למי"ב</w:t>
-      </w:r>
-      <w:proofErr w:type="spellEnd"/>
-      <w:r>
-        <w:rPr>
-          <w:rFonts w:ascii="David" w:eastAsia="David" w:hAnsi="David" w:cs="David"/>
-          <w:color w:val="000000"/>
-          <w:sz w:val="24"/>
-          <w:szCs w:val="24"/>
-          <w:rtl/>
-        </w:rPr>
-        <w:t xml:space="preserve"> בתוקף.</w:t>
+        <w:t>הפקודה מאושרת בכפוף למי"ב בתוקף.</w:t>
       </w:r>
     </w:p>
     <w:p>
@@ -2580,7 +2563,6 @@
           <w:szCs w:val="24"/>
         </w:rPr>
       </w:pPr>
-      <w:proofErr w:type="spellStart"/>
       <w:r>
         <w:rPr>
           <w:rFonts w:ascii="David" w:eastAsia="David" w:hAnsi="David" w:cs="David"/>
@@ -2589,40 +2571,7 @@
           <w:szCs w:val="24"/>
           <w:rtl/>
         </w:rPr>
-        <w:t>מי"בים</w:t>
-      </w:r>
-      <w:proofErr w:type="spellEnd"/>
-      <w:r>
-        <w:rPr>
-          <w:rFonts w:ascii="David" w:eastAsia="David" w:hAnsi="David" w:cs="David"/>
-          <w:color w:val="000000"/>
-          <w:sz w:val="24"/>
-          <w:szCs w:val="24"/>
-          <w:rtl/>
-        </w:rPr>
-        <w:t xml:space="preserve"> </w:t>
-      </w:r>
-      <w:proofErr w:type="spellStart"/>
-      <w:r>
-        <w:rPr>
-          <w:rFonts w:ascii="David" w:eastAsia="David" w:hAnsi="David" w:cs="David"/>
-          <w:color w:val="000000"/>
-          <w:sz w:val="24"/>
-          <w:szCs w:val="24"/>
-          <w:rtl/>
-        </w:rPr>
-        <w:t>רלוונטים</w:t>
-      </w:r>
-      <w:proofErr w:type="spellEnd"/>
-      <w:r>
-        <w:rPr>
-          <w:rFonts w:ascii="David" w:eastAsia="David" w:hAnsi="David" w:cs="David"/>
-          <w:color w:val="000000"/>
-          <w:sz w:val="24"/>
-          <w:szCs w:val="24"/>
-          <w:rtl/>
-        </w:rPr>
-        <w:t>:</w:t>
+        <w:t>מי"בים רלוונטים:</w:t>
       </w:r>
     </w:p>
     <w:p>
@@ -3641,7 +3590,7 @@
                               <w:szCs w:val="24"/>
                               <w:rtl/>
                             </w:rPr>
-                            <w:t>‏24 פברואר 2025</w:t>
+                            <w:t>‏27 ספטמבר 2025</w:t>
                           </w:r>
                           <w:r>
                             <w:rPr>
@@ -3712,7 +3661,7 @@
                               <w:szCs w:val="24"/>
                               <w:rtl/>
                             </w:rPr>
-                            <w:t>‏כ"ו שבט תשפ"ה</w:t>
+                            <w:t>‏ה' תשרי תשפ"ו</w:t>
                           </w:r>
                           <w:r>
                             <w:rPr>
@@ -4033,7 +3982,7 @@
                         <w:szCs w:val="24"/>
                         <w:rtl/>
                       </w:rPr>
-                      <w:t>‏24 פברואר 2025</w:t>
+                      <w:t>‏27 ספטמבר 2025</w:t>
                     </w:r>
                     <w:r>
                       <w:rPr>
@@ -4104,7 +4053,7 @@
                         <w:szCs w:val="24"/>
                         <w:rtl/>
                       </w:rPr>
-                      <w:t>‏כ"ו שבט תשפ"ה</w:t>
+                      <w:t>‏ה' תשרי תשפ"ו</w:t>
                     </w:r>
                     <w:r>
                       <w:rPr>
@@ -4179,6 +4128,92 @@
 <file path=word/numbering.xml><?xml version="1.0" encoding="utf-8"?>
 <w:numbering xmlns:wpc="http://schemas.microsoft.com/office/word/2010/wordprocessingCanvas" xmlns:cx="http://schemas.microsoft.com/office/drawing/2014/chartex" xmlns:cx1="http://schemas.microsoft.com/office/drawing/2015/9/8/chartex" xmlns:cx2="http://schemas.microsoft.com/office/drawing/2015/10/21/chartex" xmlns:cx3="http://schemas.microsoft.com/office/drawing/2016/5/9/chartex" xmlns:cx4="http://schemas.microsoft.com/office/drawing/2016/5/10/chartex" xmlns:cx5="http://schemas.microsoft.com/office/drawing/2016/5/11/chartex" xmlns:cx6="http://schemas.microsoft.com/office/drawing/2016/5/12/chartex" xmlns:cx7="http://schemas.microsoft.com/office/drawing/2016/5/13/chartex" xmlns:cx8="http://schemas.microsoft.com/office/drawing/2016/5/14/chartex" xmlns:mc="http://schemas.openxmlformats.org/markup-compatibility/2006" xmlns:aink="http://schemas.microsoft.com/office/drawing/2016/ink" xmlns:am3d="http://schemas.microsoft.com/office/drawing/2017/model3d" xmlns:o="urn:schemas-microsoft-com:office:office" xmlns:r="http://schemas.openxmlformats.org/officeDocument/2006/relationships" xmlns:m="http://schemas.openxmlformats.org/officeDocument/2006/math" xmlns:v="urn:schemas-microsoft-com:vml" xmlns:wp14="http://schemas.microsoft.com/office/word/2010/wordprocessingDrawing" xmlns:wp="http://schemas.openxmlformats.org/drawingml/2006/wordprocessingDrawing" xmlns:w10="urn:schemas-microsoft-com:office:word" xmlns:w="http://schemas.openxmlformats.org/wordprocessingml/2006/main" xmlns:w14="http://schemas.microsoft.com/office/word/2010/wordml" xmlns:w15="http://schemas.microsoft.com/office/word/2012/wordml" xmlns:w16cex="http://schemas.microsoft.com/office/word/2018/wordml/cex" xmlns:w16cid="http://schemas.microsoft.com/office/word/2016/wordml/cid" xmlns:w16="http://schemas.microsoft.com/office/word/2018/wordml" xmlns:w16sdtdh="http://schemas.microsoft.com/office/word/2020/wordml/sdtdatahash" xmlns:w16se="http://schemas.microsoft.com/office/word/2015/wordml/symex" xmlns:wpg="http://schemas.microsoft.com/office/word/2010/wordprocessingGroup" xmlns:wpi="http://schemas.microsoft.com/office/word/2010/wordprocessingInk" xmlns:wne="http://schemas.microsoft.com/office/word/2006/wordml" xmlns:wps="http://schemas.microsoft.com/office/word/2010/wordprocessingShape" mc:Ignorable="w14 w15 w16se w16cid w16 w16cex w16sdtdh wp14">
   <w:abstractNum w:abstractNumId="0" w15:restartNumberingAfterBreak="0">
+    <w:nsid w:val="1045532B"/>
+    <w:multiLevelType w:val="hybridMultilevel"/>
+    <w:tmpl w:val="BC3A7EA4"/>
+    <w:lvl w:ilvl="0" w:tplc="2000000F">
+      <w:start w:val="1"/>
+      <w:numFmt w:val="decimal"/>
+      <w:lvlText w:val="%1."/>
+      <w:lvlJc w:val="left"/>
+      <w:pPr>
+        <w:ind w:left="1777" w:hanging="360"/>
+      </w:pPr>
+    </w:lvl>
+    <w:lvl w:ilvl="1" w:tplc="20000019" w:tentative="1">
+      <w:start w:val="1"/>
+      <w:numFmt w:val="lowerLetter"/>
+      <w:lvlText w:val="%2."/>
+      <w:lvlJc w:val="left"/>
+      <w:pPr>
+        <w:ind w:left="2497" w:hanging="360"/>
+      </w:pPr>
+    </w:lvl>
+    <w:lvl w:ilvl="2" w:tplc="2000001B" w:tentative="1">
+      <w:start w:val="1"/>
+      <w:numFmt w:val="lowerRoman"/>
+      <w:lvlText w:val="%3."/>
+      <w:lvlJc w:val="right"/>
+      <w:pPr>
+        <w:ind w:left="3217" w:hanging="180"/>
+      </w:pPr>
+    </w:lvl>
+    <w:lvl w:ilvl="3" w:tplc="2000000F" w:tentative="1">
+      <w:start w:val="1"/>
+      <w:numFmt w:val="decimal"/>
+      <w:lvlText w:val="%4."/>
+      <w:lvlJc w:val="left"/>
+      <w:pPr>
+        <w:ind w:left="3937" w:hanging="360"/>
+      </w:pPr>
+    </w:lvl>
+    <w:lvl w:ilvl="4" w:tplc="20000019" w:tentative="1">
+      <w:start w:val="1"/>
+      <w:numFmt w:val="lowerLetter"/>
+      <w:lvlText w:val="%5."/>
+      <w:lvlJc w:val="left"/>
+      <w:pPr>
+        <w:ind w:left="4657" w:hanging="360"/>
+      </w:pPr>
+    </w:lvl>
+    <w:lvl w:ilvl="5" w:tplc="2000001B" w:tentative="1">
+      <w:start w:val="1"/>
+      <w:numFmt w:val="lowerRoman"/>
+      <w:lvlText w:val="%6."/>
+      <w:lvlJc w:val="right"/>
+      <w:pPr>
+        <w:ind w:left="5377" w:hanging="180"/>
+      </w:pPr>
+    </w:lvl>
+    <w:lvl w:ilvl="6" w:tplc="2000000F" w:tentative="1">
+      <w:start w:val="1"/>
+      <w:numFmt w:val="decimal"/>
+      <w:lvlText w:val="%7."/>
+      <w:lvlJc w:val="left"/>
+      <w:pPr>
+        <w:ind w:left="6097" w:hanging="360"/>
+      </w:pPr>
+    </w:lvl>
+    <w:lvl w:ilvl="7" w:tplc="20000019" w:tentative="1">
+      <w:start w:val="1"/>
+      <w:numFmt w:val="lowerLetter"/>
+      <w:lvlText w:val="%8."/>
+      <w:lvlJc w:val="left"/>
+      <w:pPr>
+        <w:ind w:left="6817" w:hanging="360"/>
+      </w:pPr>
+    </w:lvl>
+    <w:lvl w:ilvl="8" w:tplc="2000001B" w:tentative="1">
+      <w:start w:val="1"/>
+      <w:numFmt w:val="lowerRoman"/>
+      <w:lvlText w:val="%9."/>
+      <w:lvlJc w:val="right"/>
+      <w:pPr>
+        <w:ind w:left="7537" w:hanging="180"/>
+      </w:pPr>
+    </w:lvl>
+  </w:abstractNum>
+  <w:abstractNum w:abstractNumId="1" w15:restartNumberingAfterBreak="0">
     <w:nsid w:val="143F64CA"/>
     <w:multiLevelType w:val="multilevel"/>
     <w:tmpl w:val="BDBED222"/>
@@ -4264,7 +4299,7 @@
       </w:pPr>
     </w:lvl>
   </w:abstractNum>
-  <w:abstractNum w:abstractNumId="1" w15:restartNumberingAfterBreak="0">
+  <w:abstractNum w:abstractNumId="2" w15:restartNumberingAfterBreak="0">
     <w:nsid w:val="16347F4A"/>
     <w:multiLevelType w:val="multilevel"/>
     <w:tmpl w:val="18CA7A64"/>
@@ -4350,7 +4385,7 @@
       </w:pPr>
     </w:lvl>
   </w:abstractNum>
-  <w:abstractNum w:abstractNumId="2" w15:restartNumberingAfterBreak="0">
+  <w:abstractNum w:abstractNumId="3" w15:restartNumberingAfterBreak="0">
     <w:nsid w:val="19904D03"/>
     <w:multiLevelType w:val="multilevel"/>
     <w:tmpl w:val="7632C5C8"/>
@@ -4436,7 +4471,7 @@
       </w:pPr>
     </w:lvl>
   </w:abstractNum>
-  <w:abstractNum w:abstractNumId="3" w15:restartNumberingAfterBreak="0">
+  <w:abstractNum w:abstractNumId="4" w15:restartNumberingAfterBreak="0">
     <w:nsid w:val="1D3C3805"/>
     <w:multiLevelType w:val="multilevel"/>
     <w:tmpl w:val="B99AF054"/>
@@ -4522,7 +4557,184 @@
       </w:pPr>
     </w:lvl>
   </w:abstractNum>
-  <w:abstractNum w:abstractNumId="4" w15:restartNumberingAfterBreak="0">
+  <w:abstractNum w:abstractNumId="5" w15:restartNumberingAfterBreak="0">
+    <w:nsid w:val="264267F4"/>
+    <w:multiLevelType w:val="hybridMultilevel"/>
+    <w:tmpl w:val="E2489F6A"/>
+    <w:lvl w:ilvl="0" w:tplc="2000000F">
+      <w:start w:val="1"/>
+      <w:numFmt w:val="decimal"/>
+      <w:lvlText w:val="%1."/>
+      <w:lvlJc w:val="left"/>
+      <w:pPr>
+        <w:ind w:left="502" w:hanging="360"/>
+      </w:pPr>
+    </w:lvl>
+    <w:lvl w:ilvl="1" w:tplc="20000019" w:tentative="1">
+      <w:start w:val="1"/>
+      <w:numFmt w:val="lowerLetter"/>
+      <w:lvlText w:val="%2."/>
+      <w:lvlJc w:val="left"/>
+      <w:pPr>
+        <w:ind w:left="1222" w:hanging="360"/>
+      </w:pPr>
+    </w:lvl>
+    <w:lvl w:ilvl="2" w:tplc="2000001B" w:tentative="1">
+      <w:start w:val="1"/>
+      <w:numFmt w:val="lowerRoman"/>
+      <w:lvlText w:val="%3."/>
+      <w:lvlJc w:val="right"/>
+      <w:pPr>
+        <w:ind w:left="1942" w:hanging="180"/>
+      </w:pPr>
+    </w:lvl>
+    <w:lvl w:ilvl="3" w:tplc="2000000F" w:tentative="1">
+      <w:start w:val="1"/>
+      <w:numFmt w:val="decimal"/>
+      <w:lvlText w:val="%4."/>
+      <w:lvlJc w:val="left"/>
+      <w:pPr>
+        <w:ind w:left="2662" w:hanging="360"/>
+      </w:pPr>
+    </w:lvl>
+    <w:lvl w:ilvl="4" w:tplc="20000019" w:tentative="1">
+      <w:start w:val="1"/>
+      <w:numFmt w:val="lowerLetter"/>
+      <w:lvlText w:val="%5."/>
+      <w:lvlJc w:val="left"/>
+      <w:pPr>
+        <w:ind w:left="3382" w:hanging="360"/>
+      </w:pPr>
+    </w:lvl>
+    <w:lvl w:ilvl="5" w:tplc="2000001B" w:tentative="1">
+      <w:start w:val="1"/>
+      <w:numFmt w:val="lowerRoman"/>
+      <w:lvlText w:val="%6."/>
+      <w:lvlJc w:val="right"/>
+      <w:pPr>
+        <w:ind w:left="4102" w:hanging="180"/>
+      </w:pPr>
+    </w:lvl>
+    <w:lvl w:ilvl="6" w:tplc="2000000F" w:tentative="1">
+      <w:start w:val="1"/>
+      <w:numFmt w:val="decimal"/>
+      <w:lvlText w:val="%7."/>
+      <w:lvlJc w:val="left"/>
+      <w:pPr>
+        <w:ind w:left="4822" w:hanging="360"/>
+      </w:pPr>
+    </w:lvl>
+    <w:lvl w:ilvl="7" w:tplc="20000019" w:tentative="1">
+      <w:start w:val="1"/>
+      <w:numFmt w:val="lowerLetter"/>
+      <w:lvlText w:val="%8."/>
+      <w:lvlJc w:val="left"/>
+      <w:pPr>
+        <w:ind w:left="5542" w:hanging="360"/>
+      </w:pPr>
+    </w:lvl>
+    <w:lvl w:ilvl="8" w:tplc="2000001B" w:tentative="1">
+      <w:start w:val="1"/>
+      <w:numFmt w:val="lowerRoman"/>
+      <w:lvlText w:val="%9."/>
+      <w:lvlJc w:val="right"/>
+      <w:pPr>
+        <w:ind w:left="6262" w:hanging="180"/>
+      </w:pPr>
+    </w:lvl>
+  </w:abstractNum>
+  <w:abstractNum w:abstractNumId="6" w15:restartNumberingAfterBreak="0">
+    <w:nsid w:val="2D886474"/>
+    <w:multiLevelType w:val="hybridMultilevel"/>
+    <w:tmpl w:val="DB9C6802"/>
+    <w:lvl w:ilvl="0" w:tplc="A866C238">
+      <w:start w:val="1"/>
+      <w:numFmt w:val="hebrew1"/>
+      <w:lvlText w:val="%1."/>
+      <w:lvlJc w:val="left"/>
+      <w:pPr>
+        <w:ind w:left="1800" w:hanging="360"/>
+      </w:pPr>
+      <w:rPr>
+        <w:rFonts w:hint="default"/>
+        <w:b/>
+        <w:bCs w:val="0"/>
+      </w:rPr>
+    </w:lvl>
+    <w:lvl w:ilvl="1" w:tplc="04090019" w:tentative="1">
+      <w:start w:val="1"/>
+      <w:numFmt w:val="lowerLetter"/>
+      <w:lvlText w:val="%2."/>
+      <w:lvlJc w:val="left"/>
+      <w:pPr>
+        <w:ind w:left="2520" w:hanging="360"/>
+      </w:pPr>
+    </w:lvl>
+    <w:lvl w:ilvl="2" w:tplc="0409001B" w:tentative="1">
+      <w:start w:val="1"/>
+      <w:numFmt w:val="lowerRoman"/>
+      <w:lvlText w:val="%3."/>
+      <w:lvlJc w:val="right"/>
+      <w:pPr>
+        <w:ind w:left="3240" w:hanging="180"/>
+      </w:pPr>
+    </w:lvl>
+    <w:lvl w:ilvl="3" w:tplc="0409000F" w:tentative="1">
+      <w:start w:val="1"/>
+      <w:numFmt w:val="decimal"/>
+      <w:lvlText w:val="%4."/>
+      <w:lvlJc w:val="left"/>
+      <w:pPr>
+        <w:ind w:left="3960" w:hanging="360"/>
+      </w:pPr>
+    </w:lvl>
+    <w:lvl w:ilvl="4" w:tplc="04090019" w:tentative="1">
+      <w:start w:val="1"/>
+      <w:numFmt w:val="lowerLetter"/>
+      <w:lvlText w:val="%5."/>
+      <w:lvlJc w:val="left"/>
+      <w:pPr>
+        <w:ind w:left="4680" w:hanging="360"/>
+      </w:pPr>
+    </w:lvl>
+    <w:lvl w:ilvl="5" w:tplc="0409001B" w:tentative="1">
+      <w:start w:val="1"/>
+      <w:numFmt w:val="lowerRoman"/>
+      <w:lvlText w:val="%6."/>
+      <w:lvlJc w:val="right"/>
+      <w:pPr>
+        <w:ind w:left="5400" w:hanging="180"/>
+      </w:pPr>
+    </w:lvl>
+    <w:lvl w:ilvl="6" w:tplc="0409000F" w:tentative="1">
+      <w:start w:val="1"/>
+      <w:numFmt w:val="decimal"/>
+      <w:lvlText w:val="%7."/>
+      <w:lvlJc w:val="left"/>
+      <w:pPr>
+        <w:ind w:left="6120" w:hanging="360"/>
+      </w:pPr>
+    </w:lvl>
+    <w:lvl w:ilvl="7" w:tplc="04090019" w:tentative="1">
+      <w:start w:val="1"/>
+      <w:numFmt w:val="lowerLetter"/>
+      <w:lvlText w:val="%8."/>
+      <w:lvlJc w:val="left"/>
+      <w:pPr>
+        <w:ind w:left="6840" w:hanging="360"/>
+      </w:pPr>
+    </w:lvl>
+    <w:lvl w:ilvl="8" w:tplc="0409001B" w:tentative="1">
+      <w:start w:val="1"/>
+      <w:numFmt w:val="lowerRoman"/>
+      <w:lvlText w:val="%9."/>
+      <w:lvlJc w:val="right"/>
+      <w:pPr>
+        <w:ind w:left="7560" w:hanging="180"/>
+      </w:pPr>
+    </w:lvl>
+  </w:abstractNum>
+  <w:abstractNum w:abstractNumId="7" w15:restartNumberingAfterBreak="0">
     <w:nsid w:val="3CD20A3C"/>
     <w:multiLevelType w:val="multilevel"/>
     <w:tmpl w:val="989868F6"/>
@@ -4608,7 +4820,179 @@
       </w:pPr>
     </w:lvl>
   </w:abstractNum>
-  <w:abstractNum w:abstractNumId="5" w15:restartNumberingAfterBreak="0">
+  <w:abstractNum w:abstractNumId="8" w15:restartNumberingAfterBreak="0">
+    <w:nsid w:val="4A6544D6"/>
+    <w:multiLevelType w:val="hybridMultilevel"/>
+    <w:tmpl w:val="E2489F6A"/>
+    <w:lvl w:ilvl="0" w:tplc="2000000F">
+      <w:start w:val="1"/>
+      <w:numFmt w:val="decimal"/>
+      <w:lvlText w:val="%1."/>
+      <w:lvlJc w:val="left"/>
+      <w:pPr>
+        <w:ind w:left="643" w:hanging="360"/>
+      </w:pPr>
+    </w:lvl>
+    <w:lvl w:ilvl="1" w:tplc="20000019" w:tentative="1">
+      <w:start w:val="1"/>
+      <w:numFmt w:val="lowerLetter"/>
+      <w:lvlText w:val="%2."/>
+      <w:lvlJc w:val="left"/>
+      <w:pPr>
+        <w:ind w:left="1363" w:hanging="360"/>
+      </w:pPr>
+    </w:lvl>
+    <w:lvl w:ilvl="2" w:tplc="2000001B" w:tentative="1">
+      <w:start w:val="1"/>
+      <w:numFmt w:val="lowerRoman"/>
+      <w:lvlText w:val="%3."/>
+      <w:lvlJc w:val="right"/>
+      <w:pPr>
+        <w:ind w:left="2083" w:hanging="180"/>
+      </w:pPr>
+    </w:lvl>
+    <w:lvl w:ilvl="3" w:tplc="2000000F" w:tentative="1">
+      <w:start w:val="1"/>
+      <w:numFmt w:val="decimal"/>
+      <w:lvlText w:val="%4."/>
+      <w:lvlJc w:val="left"/>
+      <w:pPr>
+        <w:ind w:left="2803" w:hanging="360"/>
+      </w:pPr>
+    </w:lvl>
+    <w:lvl w:ilvl="4" w:tplc="20000019" w:tentative="1">
+      <w:start w:val="1"/>
+      <w:numFmt w:val="lowerLetter"/>
+      <w:lvlText w:val="%5."/>
+      <w:lvlJc w:val="left"/>
+      <w:pPr>
+        <w:ind w:left="3523" w:hanging="360"/>
+      </w:pPr>
+    </w:lvl>
+    <w:lvl w:ilvl="5" w:tplc="2000001B" w:tentative="1">
+      <w:start w:val="1"/>
+      <w:numFmt w:val="lowerRoman"/>
+      <w:lvlText w:val="%6."/>
+      <w:lvlJc w:val="right"/>
+      <w:pPr>
+        <w:ind w:left="4243" w:hanging="180"/>
+      </w:pPr>
+    </w:lvl>
+    <w:lvl w:ilvl="6" w:tplc="2000000F" w:tentative="1">
+      <w:start w:val="1"/>
+      <w:numFmt w:val="decimal"/>
+      <w:lvlText w:val="%7."/>
+      <w:lvlJc w:val="left"/>
+      <w:pPr>
+        <w:ind w:left="4963" w:hanging="360"/>
+      </w:pPr>
+    </w:lvl>
+    <w:lvl w:ilvl="7" w:tplc="20000019" w:tentative="1">
+      <w:start w:val="1"/>
+      <w:numFmt w:val="lowerLetter"/>
+      <w:lvlText w:val="%8."/>
+      <w:lvlJc w:val="left"/>
+      <w:pPr>
+        <w:ind w:left="5683" w:hanging="360"/>
+      </w:pPr>
+    </w:lvl>
+    <w:lvl w:ilvl="8" w:tplc="2000001B" w:tentative="1">
+      <w:start w:val="1"/>
+      <w:numFmt w:val="lowerRoman"/>
+      <w:lvlText w:val="%9."/>
+      <w:lvlJc w:val="right"/>
+      <w:pPr>
+        <w:ind w:left="6403" w:hanging="180"/>
+      </w:pPr>
+    </w:lvl>
+  </w:abstractNum>
+  <w:abstractNum w:abstractNumId="9" w15:restartNumberingAfterBreak="0">
+    <w:nsid w:val="7142381A"/>
+    <w:multiLevelType w:val="hybridMultilevel"/>
+    <w:tmpl w:val="DE52943A"/>
+    <w:lvl w:ilvl="0" w:tplc="2000000F">
+      <w:start w:val="1"/>
+      <w:numFmt w:val="decimal"/>
+      <w:lvlText w:val="%1."/>
+      <w:lvlJc w:val="left"/>
+      <w:pPr>
+        <w:ind w:left="1777" w:hanging="360"/>
+      </w:pPr>
+    </w:lvl>
+    <w:lvl w:ilvl="1" w:tplc="20000019" w:tentative="1">
+      <w:start w:val="1"/>
+      <w:numFmt w:val="lowerLetter"/>
+      <w:lvlText w:val="%2."/>
+      <w:lvlJc w:val="left"/>
+      <w:pPr>
+        <w:ind w:left="2497" w:hanging="360"/>
+      </w:pPr>
+    </w:lvl>
+    <w:lvl w:ilvl="2" w:tplc="2000001B" w:tentative="1">
+      <w:start w:val="1"/>
+      <w:numFmt w:val="lowerRoman"/>
+      <w:lvlText w:val="%3."/>
+      <w:lvlJc w:val="right"/>
+      <w:pPr>
+        <w:ind w:left="3217" w:hanging="180"/>
+      </w:pPr>
+    </w:lvl>
+    <w:lvl w:ilvl="3" w:tplc="2000000F" w:tentative="1">
+      <w:start w:val="1"/>
+      <w:numFmt w:val="decimal"/>
+      <w:lvlText w:val="%4."/>
+      <w:lvlJc w:val="left"/>
+      <w:pPr>
+        <w:ind w:left="3937" w:hanging="360"/>
+      </w:pPr>
+    </w:lvl>
+    <w:lvl w:ilvl="4" w:tplc="20000019" w:tentative="1">
+      <w:start w:val="1"/>
+      <w:numFmt w:val="lowerLetter"/>
+      <w:lvlText w:val="%5."/>
+      <w:lvlJc w:val="left"/>
+      <w:pPr>
+        <w:ind w:left="4657" w:hanging="360"/>
+      </w:pPr>
+    </w:lvl>
+    <w:lvl w:ilvl="5" w:tplc="2000001B" w:tentative="1">
+      <w:start w:val="1"/>
+      <w:numFmt w:val="lowerRoman"/>
+      <w:lvlText w:val="%6."/>
+      <w:lvlJc w:val="right"/>
+      <w:pPr>
+        <w:ind w:left="5377" w:hanging="180"/>
+      </w:pPr>
+    </w:lvl>
+    <w:lvl w:ilvl="6" w:tplc="2000000F" w:tentative="1">
+      <w:start w:val="1"/>
+      <w:numFmt w:val="decimal"/>
+      <w:lvlText w:val="%7."/>
+      <w:lvlJc w:val="left"/>
+      <w:pPr>
+        <w:ind w:left="6097" w:hanging="360"/>
+      </w:pPr>
+    </w:lvl>
+    <w:lvl w:ilvl="7" w:tplc="20000019" w:tentative="1">
+      <w:start w:val="1"/>
+      <w:numFmt w:val="lowerLetter"/>
+      <w:lvlText w:val="%8."/>
+      <w:lvlJc w:val="left"/>
+      <w:pPr>
+        <w:ind w:left="6817" w:hanging="360"/>
+      </w:pPr>
+    </w:lvl>
+    <w:lvl w:ilvl="8" w:tplc="2000001B" w:tentative="1">
+      <w:start w:val="1"/>
+      <w:numFmt w:val="lowerRoman"/>
+      <w:lvlText w:val="%9."/>
+      <w:lvlJc w:val="right"/>
+      <w:pPr>
+        <w:ind w:left="7537" w:hanging="180"/>
+      </w:pPr>
+    </w:lvl>
+  </w:abstractNum>
+  <w:abstractNum w:abstractNumId="10" w15:restartNumberingAfterBreak="0">
     <w:nsid w:val="7A490244"/>
     <w:multiLevelType w:val="multilevel"/>
     <w:tmpl w:val="3D622134"/>
@@ -4695,22 +5079,37 @@
     </w:lvl>
   </w:abstractNum>
   <w:num w:numId="1">
+    <w:abstractNumId w:val="4"/>
+  </w:num>
+  <w:num w:numId="2">
+    <w:abstractNumId w:val="7"/>
+  </w:num>
+  <w:num w:numId="3">
+    <w:abstractNumId w:val="2"/>
+  </w:num>
+  <w:num w:numId="4">
+    <w:abstractNumId w:val="10"/>
+  </w:num>
+  <w:num w:numId="5">
     <w:abstractNumId w:val="3"/>
   </w:num>
-  <w:num w:numId="2">
-    <w:abstractNumId w:val="4"/>
-  </w:num>
-  <w:num w:numId="3">
+  <w:num w:numId="6">
     <w:abstractNumId w:val="1"/>
   </w:num>
-  <w:num w:numId="4">
+  <w:num w:numId="7">
+    <w:abstractNumId w:val="8"/>
+  </w:num>
+  <w:num w:numId="8">
     <w:abstractNumId w:val="5"/>
   </w:num>
-  <w:num w:numId="5">
-    <w:abstractNumId w:val="2"/>
+  <w:num w:numId="9">
+    <w:abstractNumId w:val="9"/>
   </w:num>
-  <w:num w:numId="6">
+  <w:num w:numId="10">
     <w:abstractNumId w:val="0"/>
+  </w:num>
+  <w:num w:numId="11">
+    <w:abstractNumId w:val="6"/>
   </w:num>
 </w:numbering>
 </file>
@@ -4723,7 +5122,7 @@
         <w:rFonts w:ascii="Calibri" w:eastAsia="Calibri" w:hAnsi="Calibri" w:cs="Calibri"/>
         <w:sz w:val="22"/>
         <w:szCs w:val="22"/>
-        <w:lang w:val="en-US" w:eastAsia="en-IL" w:bidi="he-IL"/>
+        <w:lang w:val="en-US" w:eastAsia="en-GB" w:bidi="he-IL"/>
       </w:rPr>
     </w:rPrDefault>
     <w:pPrDefault>
